--- a/Documentation/VBugs/Chapter 3/Chapter 3 Worksheet.docx
+++ b/Documentation/VBugs/Chapter 3/Chapter 3 Worksheet.docx
@@ -5,11 +5,20 @@
     <w:p>
       <w:pPr>
         <w:pStyle w:val="Title"/>
-      </w:pPr>
-      <w:r>
+        <w:rPr>
+          <w:rFonts w:ascii="Verdana" w:hAnsi="Verdana"/>
+        </w:rPr>
+      </w:pPr>
+      <w:r>
+        <w:rPr>
+          <w:rFonts w:ascii="Verdana" w:hAnsi="Verdana"/>
+        </w:rPr>
         <w:t xml:space="preserve">VBugs </w:t>
       </w:r>
       <w:r>
+        <w:rPr>
+          <w:rFonts w:ascii="Verdana" w:hAnsi="Verdana"/>
+        </w:rPr>
         <w:t>Chapter 2 Worksheet</w:t>
       </w:r>
     </w:p>
@@ -95,19 +104,7 @@
               <w:rPr>
                 <w:b/>
               </w:rPr>
-              <w:t>Year Level:</w:t>
-            </w:r>
-            <w:r>
-              <w:rPr>
-                <w:b/>
-              </w:rPr>
-              <w:t xml:space="preserve">     </w:t>
-            </w:r>
-            <w:r>
-              <w:rPr>
-                <w:b/>
-              </w:rPr>
-              <w:t xml:space="preserve">                       </w:t>
+              <w:t>Home Room:</w:t>
             </w:r>
           </w:p>
         </w:tc>
@@ -119,19 +116,6 @@
           <w:b/>
         </w:rPr>
       </w:pPr>
-    </w:p>
-    <w:p>
-      <w:pPr>
-        <w:rPr>
-          <w:b/>
-        </w:rPr>
-      </w:pPr>
-      <w:r>
-        <w:rPr>
-          <w:b/>
-        </w:rPr>
-        <w:t>Part 1</w:t>
-      </w:r>
     </w:p>
     <w:p>
       <w:r>
@@ -622,6 +606,7 @@
         <w:spacing w:before="0" w:after="200" w:line="276" w:lineRule="auto"/>
       </w:pPr>
       <w:r>
+        <w:lastRenderedPageBreak/>
         <w:t>Draw the sprite on the screen. Write the code that enables you to do this in the area below:</w:t>
       </w:r>
     </w:p>
@@ -1041,51 +1026,18 @@
     </w:p>
     <w:p>
       <w:pPr>
-        <w:spacing w:after="0" w:line="240" w:lineRule="auto"/>
-        <w:rPr>
-          <w:rFonts w:eastAsia="Times New Roman"/>
-          <w:b/>
-          <w:color w:val="000000"/>
-          <w:szCs w:val="20"/>
-        </w:rPr>
-      </w:pPr>
-      <w:r>
-        <w:rPr>
-          <w:rFonts w:eastAsia="Times New Roman"/>
-          <w:b/>
-          <w:color w:val="000000"/>
-          <w:szCs w:val="20"/>
-        </w:rPr>
-        <w:t xml:space="preserve">Part </w:t>
-      </w:r>
-      <w:r>
-        <w:rPr>
-          <w:rFonts w:eastAsia="Times New Roman"/>
-          <w:b/>
-          <w:color w:val="000000"/>
-          <w:szCs w:val="20"/>
-        </w:rPr>
-        <w:t>2</w:t>
-      </w:r>
-    </w:p>
-    <w:p>
-      <w:pPr>
-        <w:spacing w:after="0" w:line="240" w:lineRule="auto"/>
-        <w:rPr>
-          <w:rFonts w:eastAsia="Times New Roman"/>
-          <w:color w:val="000000"/>
-          <w:szCs w:val="20"/>
-        </w:rPr>
-      </w:pPr>
-    </w:p>
-    <w:p>
-      <w:pPr>
         <w:rPr>
           <w:i/>
         </w:rPr>
       </w:pPr>
       <w:r>
-        <w:t xml:space="preserve">Exercise 1: </w:t>
+        <w:t xml:space="preserve">Exercise </w:t>
+      </w:r>
+      <w:r>
+        <w:t>2</w:t>
+      </w:r>
+      <w:r>
+        <w:t xml:space="preserve">: </w:t>
       </w:r>
       <w:r>
         <w:rPr>
@@ -1566,39 +1518,11 @@
     </w:tbl>
     <w:p/>
     <w:p>
-      <w:pPr>
-        <w:rPr>
-          <w:rFonts w:eastAsia="Times New Roman"/>
-          <w:b/>
-          <w:color w:val="000000"/>
-          <w:szCs w:val="20"/>
-        </w:rPr>
-      </w:pPr>
-      <w:r>
-        <w:rPr>
-          <w:rFonts w:eastAsia="Times New Roman"/>
-          <w:b/>
-          <w:color w:val="000000"/>
-          <w:szCs w:val="20"/>
-        </w:rPr>
-        <w:t xml:space="preserve">Part </w:t>
-      </w:r>
-      <w:r>
-        <w:rPr>
-          <w:rFonts w:eastAsia="Times New Roman"/>
-          <w:b/>
-          <w:color w:val="000000"/>
-          <w:szCs w:val="20"/>
-        </w:rPr>
-        <w:t>3</w:t>
-      </w:r>
-    </w:p>
-    <w:p>
       <w:r>
         <w:t xml:space="preserve">Question </w:t>
       </w:r>
       <w:r>
-        <w:t>1</w:t>
+        <w:t>2</w:t>
       </w:r>
       <w:r>
         <w:t>: Write the pseudocode for an “IF Statement” where if x is 200 it says “Perfect score” otherwise it divides x by 200 and displays the result to the screen.</w:t>
@@ -1842,7 +1766,7 @@
     <w:p>
       <w:r>
         <w:lastRenderedPageBreak/>
-        <w:t>Question 2</w:t>
+        <w:t>Question 3</w:t>
       </w:r>
       <w:r>
         <w:t>: Write the pseudocode for an “IF Statement” where if x is above 40 it says “Very Hot” if it is above 30 it says “Hot” otherwise it says “Mild”.</w:t>
@@ -2107,7 +2031,13 @@
         </w:rPr>
       </w:pPr>
       <w:r>
-        <w:t xml:space="preserve">Exercise 1: </w:t>
+        <w:t xml:space="preserve">Exercise </w:t>
+      </w:r>
+      <w:r>
+        <w:t>3</w:t>
+      </w:r>
+      <w:r>
+        <w:t xml:space="preserve">: </w:t>
       </w:r>
       <w:r>
         <w:rPr>
@@ -2620,10 +2550,6 @@
     <w:p>
       <w:pPr>
         <w:pStyle w:val="ListParagraph"/>
-        <w:numPr>
-          <w:ilvl w:val="0"/>
-          <w:numId w:val="28"/>
-        </w:numPr>
         <w:tabs>
           <w:tab w:val="left" w:pos="7800"/>
         </w:tabs>
@@ -2701,34 +2627,6 @@
           <w:szCs w:val="20"/>
         </w:rPr>
       </w:pPr>
-      <w:r>
-        <w:rPr>
-          <w:rFonts w:eastAsia="Times New Roman"/>
-          <w:b/>
-          <w:color w:val="000000"/>
-          <w:szCs w:val="20"/>
-        </w:rPr>
-        <w:t xml:space="preserve">Part </w:t>
-      </w:r>
-      <w:r>
-        <w:rPr>
-          <w:rFonts w:eastAsia="Times New Roman"/>
-          <w:b/>
-          <w:color w:val="000000"/>
-          <w:szCs w:val="20"/>
-        </w:rPr>
-        <w:t>4</w:t>
-      </w:r>
-    </w:p>
-    <w:p>
-      <w:pPr>
-        <w:spacing w:after="0" w:line="240" w:lineRule="auto"/>
-        <w:rPr>
-          <w:rFonts w:eastAsia="Times New Roman"/>
-          <w:color w:val="000000"/>
-          <w:szCs w:val="20"/>
-        </w:rPr>
-      </w:pPr>
     </w:p>
     <w:p>
       <w:pPr>
@@ -2737,7 +2635,10 @@
         </w:rPr>
       </w:pPr>
       <w:r>
-        <w:t xml:space="preserve">Exercise 1: </w:t>
+        <w:t>Exercise 4</w:t>
+      </w:r>
+      <w:r>
+        <w:t xml:space="preserve">: </w:t>
       </w:r>
       <w:r>
         <w:rPr>
@@ -2749,10 +2650,6 @@
     <w:p>
       <w:pPr>
         <w:pStyle w:val="ListParagraph"/>
-        <w:numPr>
-          <w:ilvl w:val="0"/>
-          <w:numId w:val="31"/>
-        </w:numPr>
         <w:spacing w:before="0" w:after="200" w:line="276" w:lineRule="auto"/>
       </w:pPr>
       <w:r>
@@ -2927,10 +2824,6 @@
     <w:p>
       <w:pPr>
         <w:pStyle w:val="ListParagraph"/>
-        <w:numPr>
-          <w:ilvl w:val="0"/>
-          <w:numId w:val="31"/>
-        </w:numPr>
         <w:tabs>
           <w:tab w:val="left" w:pos="7800"/>
         </w:tabs>
@@ -3011,7 +2904,10 @@
         </w:rPr>
       </w:pPr>
       <w:r>
-        <w:t xml:space="preserve">Exercise 2: </w:t>
+        <w:t>Exercise 5</w:t>
+      </w:r>
+      <w:r>
+        <w:t xml:space="preserve">: </w:t>
       </w:r>
       <w:r>
         <w:rPr>
@@ -3854,7 +3750,10 @@
       </w:pPr>
       <w:r>
         <w:lastRenderedPageBreak/>
-        <w:t xml:space="preserve">Question 1: Understanding Direction </w:t>
+        <w:t>Question 4</w:t>
+      </w:r>
+      <w:r>
+        <w:t xml:space="preserve">: Understanding Direction </w:t>
       </w:r>
     </w:p>
     <w:p>
@@ -3991,6 +3890,8 @@
       <w:r>
         <w:rPr>
           <w:i/>
+          <w:noProof/>
+          <w:lang w:val="en-AU" w:eastAsia="en-AU"/>
         </w:rPr>
         <w:drawing>
           <wp:inline distT="0" distB="0" distL="0" distR="0">
@@ -4070,6 +3971,8 @@
       <w:r>
         <w:rPr>
           <w:i/>
+          <w:noProof/>
+          <w:lang w:val="en-AU" w:eastAsia="en-AU"/>
         </w:rPr>
         <w:drawing>
           <wp:inline distT="0" distB="0" distL="0" distR="0">
@@ -4177,6 +4080,8 @@
       <w:r>
         <w:rPr>
           <w:i/>
+          <w:noProof/>
+          <w:lang w:val="en-AU" w:eastAsia="en-AU"/>
         </w:rPr>
         <w:drawing>
           <wp:inline distT="0" distB="0" distL="0" distR="0">
@@ -4287,6 +4192,8 @@
       <w:r>
         <w:rPr>
           <w:i/>
+          <w:noProof/>
+          <w:lang w:val="en-AU" w:eastAsia="en-AU"/>
         </w:rPr>
         <w:drawing>
           <wp:inline distT="0" distB="0" distL="0" distR="0">
@@ -4354,31 +4261,15 @@
     <w:p>
       <w:pPr>
         <w:rPr>
-          <w:b/>
-        </w:rPr>
-      </w:pPr>
-      <w:r>
-        <w:rPr>
-          <w:b/>
-        </w:rPr>
-        <w:lastRenderedPageBreak/>
-        <w:t>Part 5</w:t>
-      </w:r>
-      <w:r>
-        <w:rPr>
-          <w:b/>
-        </w:rPr>
-        <w:t>:</w:t>
-      </w:r>
-    </w:p>
-    <w:p>
-      <w:pPr>
-        <w:rPr>
           <w:i/>
         </w:rPr>
       </w:pPr>
       <w:r>
-        <w:t xml:space="preserve">Exercise 1: </w:t>
+        <w:lastRenderedPageBreak/>
+        <w:t>Exercise 6</w:t>
+      </w:r>
+      <w:r>
+        <w:t xml:space="preserve">: </w:t>
       </w:r>
       <w:r>
         <w:rPr>
@@ -4389,7 +4280,13 @@
     </w:p>
     <w:p>
       <w:r>
-        <w:t>Add a second Sprite to your program, follow the same steps you did for the first bug to achieve this. You will need to give your second bug a different name in the code (e.g. bug1).</w:t>
+        <w:t xml:space="preserve">Add a second Sprite </w:t>
+      </w:r>
+      <w:r>
+        <w:t xml:space="preserve">(bug) </w:t>
+      </w:r>
+      <w:r>
+        <w:t>to your program, follow the same steps you did for the first bug to achieve this. You will need to give your second bug a different name in the code (e.g. bug1).</w:t>
       </w:r>
     </w:p>
     <w:p>
@@ -5237,7 +5134,7 @@
             <w:rPr>
               <w:noProof/>
             </w:rPr>
-            <w:t>8</w:t>
+            <w:t>1</w:t>
           </w:r>
         </w:fldSimple>
       </w:sdtContent>
@@ -5407,11 +5304,11 @@
   <w:abstractNum w:abstractNumId="1">
     <w:nsid w:val="09215B03"/>
     <w:multiLevelType w:val="hybridMultilevel"/>
-    <w:tmpl w:val="FBE8BCF8"/>
-    <w:lvl w:ilvl="0" w:tplc="2BAAA2BC">
-      <w:start w:val="1"/>
-      <w:numFmt w:val="decimal"/>
-      <w:lvlText w:val="%1."/>
+    <w:tmpl w:val="E0408044"/>
+    <w:lvl w:ilvl="0" w:tplc="0C090017">
+      <w:start w:val="1"/>
+      <w:numFmt w:val="lowerLetter"/>
+      <w:lvlText w:val="%1)"/>
       <w:lvlJc w:val="left"/>
       <w:pPr>
         <w:ind w:left="720" w:hanging="360"/>
@@ -5497,11 +5394,11 @@
   <w:abstractNum w:abstractNumId="2">
     <w:nsid w:val="0A034C75"/>
     <w:multiLevelType w:val="hybridMultilevel"/>
-    <w:tmpl w:val="97E6CFFC"/>
-    <w:lvl w:ilvl="0" w:tplc="0409000F">
-      <w:start w:val="1"/>
-      <w:numFmt w:val="decimal"/>
-      <w:lvlText w:val="%1."/>
+    <w:tmpl w:val="78D88366"/>
+    <w:lvl w:ilvl="0" w:tplc="0C090017">
+      <w:start w:val="1"/>
+      <w:numFmt w:val="lowerLetter"/>
+      <w:lvlText w:val="%1)"/>
       <w:lvlJc w:val="left"/>
       <w:pPr>
         <w:ind w:left="720" w:hanging="360"/>
@@ -5675,11 +5572,11 @@
   <w:abstractNum w:abstractNumId="4">
     <w:nsid w:val="199225B1"/>
     <w:multiLevelType w:val="hybridMultilevel"/>
-    <w:tmpl w:val="FBE8BCF8"/>
-    <w:lvl w:ilvl="0" w:tplc="2BAAA2BC">
-      <w:start w:val="1"/>
-      <w:numFmt w:val="decimal"/>
-      <w:lvlText w:val="%1."/>
+    <w:tmpl w:val="F5B6F408"/>
+    <w:lvl w:ilvl="0" w:tplc="0C090017">
+      <w:start w:val="1"/>
+      <w:numFmt w:val="lowerLetter"/>
+      <w:lvlText w:val="%1)"/>
       <w:lvlJc w:val="left"/>
       <w:pPr>
         <w:ind w:left="720" w:hanging="360"/>
@@ -6301,11 +6198,11 @@
   <w:abstractNum w:abstractNumId="11">
     <w:nsid w:val="2C0F083F"/>
     <w:multiLevelType w:val="hybridMultilevel"/>
-    <w:tmpl w:val="F81E499E"/>
-    <w:lvl w:ilvl="0" w:tplc="0409000F">
-      <w:start w:val="1"/>
-      <w:numFmt w:val="decimal"/>
-      <w:lvlText w:val="%1."/>
+    <w:tmpl w:val="0BDC5C6E"/>
+    <w:lvl w:ilvl="0" w:tplc="0C090017">
+      <w:start w:val="1"/>
+      <w:numFmt w:val="lowerLetter"/>
+      <w:lvlText w:val="%1)"/>
       <w:lvlJc w:val="left"/>
       <w:pPr>
         <w:ind w:left="720" w:hanging="360"/>
@@ -8275,11 +8172,11 @@
   <w:abstractNum w:abstractNumId="33">
     <w:nsid w:val="7A142E15"/>
     <w:multiLevelType w:val="hybridMultilevel"/>
-    <w:tmpl w:val="FBE8BCF8"/>
-    <w:lvl w:ilvl="0" w:tplc="2BAAA2BC">
-      <w:start w:val="1"/>
-      <w:numFmt w:val="decimal"/>
-      <w:lvlText w:val="%1."/>
+    <w:tmpl w:val="210C1DF2"/>
+    <w:lvl w:ilvl="0" w:tplc="0C090017">
+      <w:start w:val="1"/>
+      <w:numFmt w:val="lowerLetter"/>
+      <w:lvlText w:val="%1)"/>
       <w:lvlJc w:val="left"/>
       <w:pPr>
         <w:ind w:left="720" w:hanging="360"/>
@@ -8909,6 +8806,7 @@
   <w:style w:type="character" w:default="1" w:styleId="DefaultParagraphFont">
     <w:name w:val="Default Paragraph Font"/>
     <w:uiPriority w:val="1"/>
+    <w:semiHidden/>
     <w:unhideWhenUsed/>
   </w:style>
   <w:style w:type="table" w:default="1" w:styleId="TableNormal">

--- a/Documentation/VBugs/Chapter 3/Chapter 3 Worksheet.docx
+++ b/Documentation/VBugs/Chapter 3/Chapter 3 Worksheet.docx
@@ -1519,10 +1519,46 @@
     <w:p/>
     <w:p>
       <w:r>
+        <w:t>Question 2: If we set the screen refresh rate to 50 and we have set the X movement of a sprite to 1.5, how long would it take the sprite to travel 300 pixels across the screen? Show your working.</w:t>
+      </w:r>
+    </w:p>
+    <w:p>
+      <w:pPr>
+        <w:tabs>
+          <w:tab w:val="left" w:leader="underscore" w:pos="9356"/>
+        </w:tabs>
+      </w:pPr>
+      <w:r>
+        <w:tab/>
+      </w:r>
+    </w:p>
+    <w:p>
+      <w:pPr>
+        <w:tabs>
+          <w:tab w:val="left" w:leader="underscore" w:pos="9356"/>
+        </w:tabs>
+      </w:pPr>
+      <w:r>
+        <w:tab/>
+      </w:r>
+    </w:p>
+    <w:p>
+      <w:pPr>
+        <w:tabs>
+          <w:tab w:val="left" w:leader="underscore" w:pos="9356"/>
+        </w:tabs>
+      </w:pPr>
+      <w:r>
+        <w:tab/>
+      </w:r>
+    </w:p>
+    <w:p/>
+    <w:p>
+      <w:r>
         <w:t xml:space="preserve">Question </w:t>
       </w:r>
       <w:r>
-        <w:t>2</w:t>
+        <w:t>3</w:t>
       </w:r>
       <w:r>
         <w:t>: Write the pseudocode for an “IF Statement” where if x is 200 it says “Perfect score” otherwise it divides x by 200 and displays the result to the screen.</w:t>
@@ -1766,7 +1802,7 @@
     <w:p>
       <w:r>
         <w:lastRenderedPageBreak/>
-        <w:t>Question 3</w:t>
+        <w:t>Question 4</w:t>
       </w:r>
       <w:r>
         <w:t>: Write the pseudocode for an “IF Statement” where if x is above 40 it says “Very Hot” if it is above 30 it says “Hot” otherwise it says “Mild”.</w:t>
@@ -3750,7 +3786,7 @@
       </w:pPr>
       <w:r>
         <w:lastRenderedPageBreak/>
-        <w:t>Question 4</w:t>
+        <w:t>Question 5</w:t>
       </w:r>
       <w:r>
         <w:t xml:space="preserve">: Understanding Direction </w:t>
@@ -4267,6 +4303,9 @@
       <w:r>
         <w:lastRenderedPageBreak/>
         <w:t>Exercise 6</w:t>
+      </w:r>
+      <w:r>
+        <w:t>(optional)</w:t>
       </w:r>
       <w:r>
         <w:t xml:space="preserve">: </w:t>
@@ -5134,7 +5173,7 @@
             <w:rPr>
               <w:noProof/>
             </w:rPr>
-            <w:t>1</w:t>
+            <w:t>9</w:t>
           </w:r>
         </w:fldSimple>
       </w:sdtContent>
